--- a/PS-250/Stark_Lab1Report.docx
+++ b/PS-250/Stark_Lab1Report.docx
@@ -2,16 +2,1582 @@
 <file path=word/document.xml><?xml version="1.0" encoding="utf-8"?>
 <w:document xmlns:wpc="http://schemas.microsoft.com/office/word/2010/wordprocessingCanvas" xmlns:cx="http://schemas.microsoft.com/office/drawing/2014/chartex" xmlns:cx1="http://schemas.microsoft.com/office/drawing/2015/9/8/chartex" xmlns:cx2="http://schemas.microsoft.com/office/drawing/2015/10/21/chartex" xmlns:cx3="http://schemas.microsoft.com/office/drawing/2016/5/9/chartex" xmlns:cx4="http://schemas.microsoft.com/office/drawing/2016/5/10/chartex" xmlns:cx5="http://schemas.microsoft.com/office/drawing/2016/5/11/chartex" xmlns:cx6="http://schemas.microsoft.com/office/drawing/2016/5/12/chartex" xmlns:cx7="http://schemas.microsoft.com/office/drawing/2016/5/13/chartex" xmlns:cx8="http://schemas.microsoft.com/office/drawing/2016/5/14/chartex" xmlns:mc="http://schemas.openxmlformats.org/markup-compatibility/2006" xmlns:aink="http://schemas.microsoft.com/office/drawing/2016/ink" xmlns:am3d="http://schemas.microsoft.com/office/drawing/2017/model3d" xmlns:o="urn:schemas-microsoft-com:office:office" xmlns:r="http://schemas.openxmlformats.org/officeDocument/2006/relationships" xmlns:m="http://schemas.openxmlformats.org/officeDocument/2006/math" xmlns:v="urn:schemas-microsoft-com:vml" xmlns:wp14="http://schemas.microsoft.com/office/word/2010/wordprocessingDrawing" xmlns:wp="http://schemas.openxmlformats.org/drawingml/2006/wordprocessingDrawing" xmlns:w10="urn:schemas-microsoft-com:office:word" xmlns:w="http://schemas.openxmlformats.org/wordprocessingml/2006/main" xmlns:w14="http://schemas.microsoft.com/office/word/2010/wordml" xmlns:w15="http://schemas.microsoft.com/office/word/2012/wordml" xmlns:w16cid="http://schemas.microsoft.com/office/word/2016/wordml/cid" xmlns:w16se="http://schemas.microsoft.com/office/word/2015/wordml/symex" xmlns:wpg="http://schemas.microsoft.com/office/word/2010/wordprocessingGroup" xmlns:wpi="http://schemas.microsoft.com/office/word/2010/wordprocessingInk" xmlns:wne="http://schemas.microsoft.com/office/word/2006/wordml" xmlns:wps="http://schemas.microsoft.com/office/word/2010/wordprocessingShape" mc:Ignorable="w14 w15 w16se w16cid wp14">
   <w:body>
-    <w:p/>
+    <w:p>
+      <w:pPr>
+        <w:spacing w:after="0"/>
+        <w:jc w:val="center"/>
+        <w:rPr>
+          <w:rFonts w:ascii="Roboto Light" w:hAnsi="Roboto Light" w:cs="Arial"/>
+          <w:b/>
+          <w:sz w:val="28"/>
+        </w:rPr>
+      </w:pPr>
+      <w:r>
+        <w:rPr>
+          <w:rFonts w:ascii="Roboto Light" w:hAnsi="Roboto Light" w:cs="Arial"/>
+          <w:b/>
+          <w:sz w:val="28"/>
+        </w:rPr>
+        <w:t>Ballistics: Application of Conversation Laws</w:t>
+      </w:r>
+    </w:p>
+    <w:p>
+      <w:pPr>
+        <w:spacing w:after="0"/>
+        <w:jc w:val="center"/>
+        <w:rPr>
+          <w:rFonts w:ascii="Roboto Light" w:hAnsi="Roboto Light" w:cs="Arial"/>
+          <w:b/>
+          <w:sz w:val="28"/>
+        </w:rPr>
+      </w:pPr>
+    </w:p>
+    <w:p>
+      <w:pPr>
+        <w:spacing w:after="0"/>
+        <w:jc w:val="center"/>
+        <w:rPr>
+          <w:rFonts w:ascii="Roboto Light" w:hAnsi="Roboto Light" w:cs="Arial"/>
+          <w:b/>
+          <w:sz w:val="24"/>
+        </w:rPr>
+      </w:pPr>
+      <w:r>
+        <w:rPr>
+          <w:rFonts w:ascii="Roboto Light" w:hAnsi="Roboto Light" w:cs="Arial"/>
+          <w:b/>
+          <w:sz w:val="24"/>
+        </w:rPr>
+        <w:t>Cameron Stark</w:t>
+      </w:r>
+    </w:p>
+    <w:p>
+      <w:pPr>
+        <w:spacing w:after="0"/>
+        <w:jc w:val="center"/>
+        <w:rPr>
+          <w:rFonts w:ascii="Roboto Light" w:hAnsi="Roboto Light" w:cs="Arial"/>
+          <w:i/>
+        </w:rPr>
+      </w:pPr>
+      <w:r>
+        <w:rPr>
+          <w:rFonts w:ascii="Roboto Light" w:hAnsi="Roboto Light" w:cs="Arial"/>
+          <w:i/>
+        </w:rPr>
+        <w:t xml:space="preserve">PS-253 Section 12, Benedict </w:t>
+      </w:r>
+      <w:proofErr w:type="spellStart"/>
+      <w:r>
+        <w:rPr>
+          <w:rFonts w:ascii="Roboto Light" w:hAnsi="Roboto Light" w:cs="Arial"/>
+          <w:i/>
+        </w:rPr>
+        <w:t>Pineyro</w:t>
+      </w:r>
+      <w:proofErr w:type="spellEnd"/>
+    </w:p>
+    <w:p>
+      <w:pPr>
+        <w:spacing w:after="0"/>
+        <w:jc w:val="center"/>
+        <w:rPr>
+          <w:rFonts w:ascii="Roboto Light" w:hAnsi="Roboto Light" w:cs="Arial"/>
+          <w:i/>
+        </w:rPr>
+      </w:pPr>
+      <w:r>
+        <w:rPr>
+          <w:rFonts w:ascii="Roboto Light" w:hAnsi="Roboto Light" w:cs="Arial"/>
+          <w:i/>
+        </w:rPr>
+        <w:t xml:space="preserve">Department of Physical Sciences, </w:t>
+      </w:r>
+    </w:p>
+    <w:p>
+      <w:pPr>
+        <w:spacing w:after="0"/>
+        <w:jc w:val="center"/>
+        <w:rPr>
+          <w:rFonts w:ascii="Roboto Light" w:hAnsi="Roboto Light" w:cs="Arial"/>
+          <w:i/>
+          <w:sz w:val="24"/>
+        </w:rPr>
+      </w:pPr>
+      <w:r>
+        <w:rPr>
+          <w:rFonts w:ascii="Roboto Light" w:hAnsi="Roboto Light" w:cs="Arial"/>
+          <w:i/>
+        </w:rPr>
+        <w:t>Embry-Riddle Aeronautical University, Daytona Beach, Fl</w:t>
+      </w:r>
+      <w:r>
+        <w:rPr>
+          <w:rFonts w:ascii="Roboto Light" w:hAnsi="Roboto Light" w:cs="Arial"/>
+          <w:i/>
+          <w:sz w:val="24"/>
+        </w:rPr>
+        <w:t>.</w:t>
+      </w:r>
+    </w:p>
+    <w:p>
+      <w:pPr>
+        <w:spacing w:after="0"/>
+        <w:jc w:val="center"/>
+        <w:rPr>
+          <w:rFonts w:ascii="Roboto Light" w:hAnsi="Roboto Light" w:cs="Arial"/>
+          <w:sz w:val="24"/>
+        </w:rPr>
+      </w:pPr>
+      <w:r>
+        <w:rPr>
+          <w:rFonts w:ascii="Roboto Light" w:hAnsi="Roboto Light" w:cs="Arial"/>
+          <w:sz w:val="24"/>
+        </w:rPr>
+        <w:t>September, 2018</w:t>
+      </w:r>
+    </w:p>
+    <w:p>
+      <w:pPr>
+        <w:spacing w:after="0"/>
+        <w:jc w:val="center"/>
+        <w:rPr>
+          <w:rFonts w:ascii="Roboto Light" w:hAnsi="Roboto Light" w:cs="Arial"/>
+          <w:sz w:val="24"/>
+        </w:rPr>
+      </w:pPr>
+    </w:p>
+    <w:p>
+      <w:pPr>
+        <w:spacing w:after="0"/>
+        <w:jc w:val="center"/>
+        <w:rPr>
+          <w:rFonts w:ascii="Roboto Light" w:hAnsi="Roboto Light" w:cs="Arial"/>
+          <w:sz w:val="24"/>
+        </w:rPr>
+      </w:pPr>
+    </w:p>
+    <w:p>
+      <w:pPr>
+        <w:spacing w:after="0"/>
+        <w:rPr>
+          <w:rFonts w:ascii="Roboto Light" w:hAnsi="Roboto Light" w:cs="Arial"/>
+          <w:sz w:val="24"/>
+        </w:rPr>
+      </w:pPr>
+      <w:r>
+        <w:rPr>
+          <w:rFonts w:ascii="Roboto Light" w:hAnsi="Roboto Light" w:cs="Arial"/>
+          <w:sz w:val="24"/>
+        </w:rPr>
+        <w:tab/>
+        <w:t>Ballistics is the study of projectiles and how they behave when launched and during its flight</w:t>
+      </w:r>
+      <w:r>
+        <w:rPr>
+          <w:rFonts w:ascii="Roboto Light" w:hAnsi="Roboto Light" w:cs="Arial"/>
+          <w:sz w:val="24"/>
+        </w:rPr>
+        <w:t xml:space="preserve"> []. The purpose of this experiment was to calculate the velocity of the projectile at launch by employing the conservation of momentum and the conservation of energy. </w:t>
+      </w:r>
+      <w:r>
+        <w:rPr>
+          <w:rFonts w:ascii="Roboto Light" w:hAnsi="Roboto Light" w:cs="Arial"/>
+          <w:sz w:val="24"/>
+        </w:rPr>
+        <w:t xml:space="preserve">To determine the velocity of the projectile we employed two methods, the first being a ballistics pendulum and the other being a spring firing system from a constant height. </w:t>
+      </w:r>
+      <w:r>
+        <w:rPr>
+          <w:rFonts w:ascii="Roboto Light" w:hAnsi="Roboto Light" w:cs="Arial"/>
+          <w:sz w:val="24"/>
+        </w:rPr>
+        <w:t xml:space="preserve">The first method we preformed 5 trials </w:t>
+      </w:r>
+      <w:r>
+        <w:rPr>
+          <w:rFonts w:ascii="Roboto Light" w:hAnsi="Roboto Light" w:cs="Arial"/>
+          <w:sz w:val="24"/>
+        </w:rPr>
+        <w:t>where we calculated the change in initial height with the final height after launch, the velocity we calculated came out to 6.23 m/s. The second method we preformed 5 trials where we calculated the distance traveled from a fixed vertical height,</w:t>
+      </w:r>
+      <w:r>
+        <w:rPr>
+          <w:rFonts w:ascii="Roboto Light" w:hAnsi="Roboto Light" w:cs="Arial"/>
+          <w:sz w:val="24"/>
+        </w:rPr>
+        <w:t xml:space="preserve"> the velocity we calculated came out to 6.13 m/s. The percent difference of these two methods </w:t>
+      </w:r>
+      <w:bookmarkStart w:id="0" w:name="_GoBack"/>
+      <w:bookmarkEnd w:id="0"/>
+      <w:r>
+        <w:rPr>
+          <w:rFonts w:ascii="Roboto Light" w:hAnsi="Roboto Light" w:cs="Arial"/>
+          <w:sz w:val="24"/>
+        </w:rPr>
+        <w:t>velocities came out to 1.69%.</w:t>
+      </w:r>
+    </w:p>
+    <w:p>
+      <w:pPr>
+        <w:spacing w:after="0"/>
+        <w:rPr>
+          <w:rFonts w:ascii="Roboto Light" w:hAnsi="Roboto Light" w:cs="Arial"/>
+          <w:sz w:val="24"/>
+        </w:rPr>
+      </w:pPr>
+    </w:p>
+    <w:p>
+      <w:pPr>
+        <w:spacing w:after="0"/>
+        <w:rPr>
+          <w:rFonts w:ascii="Roboto Light" w:hAnsi="Roboto Light" w:cs="Arial"/>
+          <w:sz w:val="24"/>
+        </w:rPr>
+        <w:sectPr>
+          <w:footerReference w:type="default" r:id="rId7"/>
+          <w:pgSz w:w="12240" w:h="15840"/>
+          <w:pgMar w:top="1440" w:right="1440" w:bottom="1440" w:left="1800" w:header="720" w:footer="720" w:gutter="0"/>
+          <w:cols w:space="720"/>
+          <w:docGrid w:linePitch="360"/>
+        </w:sectPr>
+      </w:pPr>
+    </w:p>
+    <w:p>
+      <w:pPr>
+        <w:spacing w:after="0"/>
+        <w:rPr>
+          <w:rFonts w:ascii="Roboto Light" w:hAnsi="Roboto Light" w:cs="Arial"/>
+          <w:sz w:val="24"/>
+        </w:rPr>
+      </w:pPr>
+    </w:p>
+    <w:p>
+      <w:pPr>
+        <w:spacing w:after="0"/>
+        <w:rPr>
+          <w:rFonts w:ascii="Roboto Light" w:hAnsi="Roboto Light" w:cs="Arial"/>
+          <w:sz w:val="24"/>
+        </w:rPr>
+      </w:pPr>
+    </w:p>
+    <w:p>
+      <w:pPr>
+        <w:spacing w:after="0"/>
+        <w:rPr>
+          <w:rFonts w:ascii="Roboto Light" w:hAnsi="Roboto Light" w:cs="Arial"/>
+          <w:sz w:val="24"/>
+        </w:rPr>
+      </w:pPr>
+    </w:p>
+    <w:p>
+      <w:pPr>
+        <w:spacing w:after="0"/>
+        <w:rPr>
+          <w:rFonts w:ascii="Roboto Light" w:hAnsi="Roboto Light" w:cs="Arial"/>
+          <w:sz w:val="24"/>
+        </w:rPr>
+      </w:pPr>
+    </w:p>
+    <w:p>
+      <w:pPr>
+        <w:spacing w:after="0"/>
+        <w:rPr>
+          <w:rFonts w:ascii="Roboto Light" w:hAnsi="Roboto Light" w:cs="Arial"/>
+          <w:sz w:val="24"/>
+        </w:rPr>
+      </w:pPr>
+    </w:p>
+    <w:p>
+      <w:pPr>
+        <w:spacing w:after="0"/>
+        <w:rPr>
+          <w:rFonts w:ascii="Roboto Light" w:hAnsi="Roboto Light" w:cs="Arial"/>
+          <w:sz w:val="24"/>
+        </w:rPr>
+      </w:pPr>
+    </w:p>
+    <w:p>
+      <w:pPr>
+        <w:spacing w:after="0"/>
+        <w:rPr>
+          <w:rFonts w:ascii="Roboto Light" w:hAnsi="Roboto Light" w:cs="Arial"/>
+          <w:sz w:val="24"/>
+        </w:rPr>
+      </w:pPr>
+    </w:p>
+    <w:p>
+      <w:pPr>
+        <w:spacing w:after="0"/>
+        <w:rPr>
+          <w:rFonts w:ascii="Roboto Light" w:hAnsi="Roboto Light" w:cs="Arial"/>
+          <w:sz w:val="24"/>
+        </w:rPr>
+      </w:pPr>
+    </w:p>
+    <w:p>
+      <w:pPr>
+        <w:spacing w:after="0"/>
+        <w:rPr>
+          <w:rFonts w:ascii="Roboto Light" w:hAnsi="Roboto Light" w:cs="Arial"/>
+          <w:sz w:val="24"/>
+        </w:rPr>
+      </w:pPr>
+    </w:p>
+    <w:p>
+      <w:pPr>
+        <w:spacing w:after="0"/>
+        <w:rPr>
+          <w:rFonts w:ascii="Roboto Light" w:hAnsi="Roboto Light" w:cs="Arial"/>
+          <w:sz w:val="24"/>
+        </w:rPr>
+      </w:pPr>
+    </w:p>
+    <w:p>
+      <w:pPr>
+        <w:spacing w:after="0"/>
+        <w:rPr>
+          <w:rFonts w:ascii="Roboto Light" w:hAnsi="Roboto Light" w:cs="Arial"/>
+          <w:sz w:val="24"/>
+        </w:rPr>
+      </w:pPr>
+    </w:p>
+    <w:p>
+      <w:pPr>
+        <w:spacing w:after="0"/>
+        <w:rPr>
+          <w:rFonts w:ascii="Roboto Light" w:hAnsi="Roboto Light" w:cs="Arial"/>
+          <w:sz w:val="24"/>
+        </w:rPr>
+      </w:pPr>
+    </w:p>
+    <w:p>
+      <w:pPr>
+        <w:spacing w:after="0"/>
+        <w:rPr>
+          <w:rFonts w:ascii="Roboto Light" w:hAnsi="Roboto Light" w:cs="Arial"/>
+          <w:sz w:val="24"/>
+        </w:rPr>
+      </w:pPr>
+    </w:p>
+    <w:p>
+      <w:pPr>
+        <w:spacing w:after="0"/>
+        <w:rPr>
+          <w:rFonts w:ascii="Roboto Light" w:hAnsi="Roboto Light" w:cs="Arial"/>
+          <w:sz w:val="24"/>
+        </w:rPr>
+        <w:sectPr>
+          <w:type w:val="continuous"/>
+          <w:pgSz w:w="12240" w:h="15840"/>
+          <w:pgMar w:top="1440" w:right="1440" w:bottom="1440" w:left="1800" w:header="720" w:footer="720" w:gutter="0"/>
+          <w:cols w:num="2" w:space="720"/>
+          <w:docGrid w:linePitch="360"/>
+        </w:sectPr>
+      </w:pPr>
+    </w:p>
+    <w:p>
+      <w:pPr>
+        <w:spacing w:after="0"/>
+        <w:rPr>
+          <w:rFonts w:ascii="Roboto Light" w:hAnsi="Roboto Light" w:cs="Arial"/>
+          <w:sz w:val="24"/>
+        </w:rPr>
+      </w:pPr>
+    </w:p>
+    <w:p>
+      <w:pPr>
+        <w:spacing w:after="0"/>
+        <w:jc w:val="center"/>
+        <w:rPr>
+          <w:rFonts w:ascii="Roboto Light" w:hAnsi="Roboto Light" w:cs="Arial"/>
+          <w:sz w:val="24"/>
+        </w:rPr>
+      </w:pPr>
+    </w:p>
+    <w:p>
+      <w:pPr>
+        <w:spacing w:after="0"/>
+        <w:jc w:val="center"/>
+        <w:rPr>
+          <w:rFonts w:ascii="Roboto Light" w:hAnsi="Roboto Light" w:cs="Arial"/>
+          <w:sz w:val="24"/>
+        </w:rPr>
+      </w:pPr>
+      <w:r>
+        <w:rPr>
+          <w:rFonts w:ascii="Roboto Light" w:hAnsi="Roboto Light" w:cs="Arial"/>
+          <w:sz w:val="24"/>
+        </w:rPr>
+        <w:br/>
+      </w:r>
+    </w:p>
+    <w:p>
+      <w:pPr>
+        <w:spacing w:after="0"/>
+        <w:jc w:val="center"/>
+        <w:rPr>
+          <w:rFonts w:ascii="Roboto Light" w:hAnsi="Roboto Light" w:cs="Arial"/>
+          <w:sz w:val="24"/>
+        </w:rPr>
+      </w:pPr>
+    </w:p>
+    <w:p>
+      <w:pPr>
+        <w:spacing w:after="0"/>
+        <w:jc w:val="center"/>
+        <w:rPr>
+          <w:rFonts w:ascii="Roboto Light" w:hAnsi="Roboto Light" w:cs="Arial"/>
+          <w:sz w:val="24"/>
+        </w:rPr>
+      </w:pPr>
+    </w:p>
+    <w:p>
+      <w:pPr>
+        <w:spacing w:after="0"/>
+        <w:jc w:val="center"/>
+        <w:rPr>
+          <w:rFonts w:ascii="Roboto Light" w:hAnsi="Roboto Light" w:cs="Arial"/>
+          <w:sz w:val="24"/>
+        </w:rPr>
+      </w:pPr>
+    </w:p>
+    <w:p>
+      <w:pPr>
+        <w:spacing w:after="0"/>
+        <w:jc w:val="center"/>
+        <w:rPr>
+          <w:rFonts w:ascii="Roboto Light" w:hAnsi="Roboto Light" w:cs="Arial"/>
+          <w:sz w:val="24"/>
+        </w:rPr>
+      </w:pPr>
+    </w:p>
+    <w:p>
+      <w:pPr>
+        <w:spacing w:after="0"/>
+        <w:jc w:val="center"/>
+        <w:rPr>
+          <w:rFonts w:ascii="Roboto Light" w:hAnsi="Roboto Light" w:cs="Arial"/>
+          <w:sz w:val="24"/>
+        </w:rPr>
+      </w:pPr>
+    </w:p>
+    <w:p>
+      <w:pPr>
+        <w:spacing w:after="0"/>
+        <w:rPr>
+          <w:rFonts w:ascii="Roboto Light" w:hAnsi="Roboto Light" w:cs="Arial"/>
+          <w:sz w:val="24"/>
+        </w:rPr>
+        <w:sectPr>
+          <w:type w:val="continuous"/>
+          <w:pgSz w:w="12240" w:h="15840"/>
+          <w:pgMar w:top="1440" w:right="1440" w:bottom="1440" w:left="1800" w:header="720" w:footer="720" w:gutter="0"/>
+          <w:cols w:space="720"/>
+          <w:docGrid w:linePitch="360"/>
+        </w:sectPr>
+      </w:pPr>
+    </w:p>
+    <w:p>
+      <w:pPr>
+        <w:spacing w:after="0"/>
+        <w:jc w:val="center"/>
+        <w:rPr>
+          <w:rFonts w:ascii="Roboto Light" w:hAnsi="Roboto Light" w:cs="Arial"/>
+          <w:b/>
+          <w:sz w:val="28"/>
+        </w:rPr>
+      </w:pPr>
+      <w:r>
+        <w:rPr>
+          <w:rFonts w:ascii="Roboto Light" w:hAnsi="Roboto Light" w:cs="Arial"/>
+          <w:b/>
+          <w:sz w:val="28"/>
+        </w:rPr>
+        <w:lastRenderedPageBreak/>
+        <w:t>Section I:</w:t>
+      </w:r>
+      <w:r>
+        <w:rPr>
+          <w:rFonts w:ascii="Roboto Light" w:hAnsi="Roboto Light" w:cs="Arial"/>
+          <w:b/>
+          <w:sz w:val="28"/>
+        </w:rPr>
+        <w:t xml:space="preserve"> Background</w:t>
+      </w:r>
+    </w:p>
+    <w:p>
+      <w:pPr>
+        <w:spacing w:after="0"/>
+        <w:rPr>
+          <w:rFonts w:ascii="Roboto Light" w:hAnsi="Roboto Light" w:cs="Arial"/>
+          <w:sz w:val="24"/>
+        </w:rPr>
+      </w:pPr>
+      <w:r>
+        <w:rPr>
+          <w:rFonts w:ascii="Roboto Light" w:hAnsi="Roboto Light" w:cs="Arial"/>
+          <w:sz w:val="24"/>
+        </w:rPr>
+        <w:tab/>
+      </w:r>
+      <w:r>
+        <w:rPr>
+          <w:rFonts w:ascii="Roboto Light" w:hAnsi="Roboto Light" w:cs="Arial"/>
+          <w:sz w:val="24"/>
+        </w:rPr>
+        <w:t>By performing this experiment, we got to find velocity by employing two different methods which allowed us to explore and understand what uncertainty in measurements could be and how it could affect experiments trying to find the same answer.</w:t>
+      </w:r>
+      <w:r>
+        <w:rPr>
+          <w:rFonts w:ascii="Roboto Light" w:hAnsi="Roboto Light" w:cs="Arial"/>
+          <w:sz w:val="24"/>
+        </w:rPr>
+        <w:t xml:space="preserve"> </w:t>
+      </w:r>
+      <w:r>
+        <w:rPr>
+          <w:rFonts w:ascii="Roboto Light" w:hAnsi="Roboto Light" w:cs="Arial"/>
+          <w:sz w:val="24"/>
+        </w:rPr>
+        <w:t>The experiments’ objective was to take multiple measurements and apply them to the equations of the conservation of energy and momentum, in order to find the velocity of the ball at launch.</w:t>
+      </w:r>
+      <w:r>
+        <w:rPr>
+          <w:rFonts w:ascii="Roboto Light" w:hAnsi="Roboto Light" w:cs="Arial"/>
+          <w:sz w:val="24"/>
+        </w:rPr>
+        <w:br/>
+      </w:r>
+    </w:p>
+    <w:p>
+      <w:pPr>
+        <w:spacing w:after="0"/>
+        <w:jc w:val="center"/>
+        <w:rPr>
+          <w:rFonts w:ascii="Roboto Light" w:hAnsi="Roboto Light" w:cs="Arial"/>
+          <w:b/>
+          <w:sz w:val="28"/>
+        </w:rPr>
+      </w:pPr>
+      <w:r>
+        <w:rPr>
+          <w:rFonts w:ascii="Roboto Light" w:hAnsi="Roboto Light" w:cs="Arial"/>
+          <w:b/>
+          <w:sz w:val="28"/>
+        </w:rPr>
+        <w:t>Section II: Theory and Procedure</w:t>
+      </w:r>
+    </w:p>
+    <w:p>
+      <w:pPr>
+        <w:spacing w:after="0"/>
+        <w:rPr>
+          <w:rFonts w:ascii="Roboto Light" w:hAnsi="Roboto Light" w:cs="Arial"/>
+          <w:sz w:val="24"/>
+        </w:rPr>
+      </w:pPr>
+      <w:r>
+        <w:rPr>
+          <w:rFonts w:ascii="Roboto Light" w:hAnsi="Roboto Light" w:cs="Arial"/>
+          <w:sz w:val="24"/>
+        </w:rPr>
+        <w:tab/>
+        <w:t xml:space="preserve">The experiment that was preformed made use of spring-loaded fire mechanism that was fired by use of a trigger where the projectile (in this case a solid metal ball) was attached to a firing rod. The entire mechanism was attached to a solid base, which was attached to the surface of the table. The base also had a pendulum set where the ball would get caught in it and would travel up a rigid surface and get caught at the apex of the pendulum motion. The experiment was only concerned with the velocity of the ball so the spring </w:t>
+      </w:r>
+      <w:r>
+        <w:rPr>
+          <w:rFonts w:ascii="Roboto Light" w:hAnsi="Roboto Light" w:cs="Arial"/>
+          <w:sz w:val="24"/>
+        </w:rPr>
+        <w:t>is not of concern.</w:t>
+      </w:r>
+      <w:r>
+        <w:rPr>
+          <w:rFonts w:ascii="Roboto Light" w:hAnsi="Roboto Light" w:cs="Arial"/>
+          <w:sz w:val="24"/>
+        </w:rPr>
+        <w:t xml:space="preserve"> In order to make use of the measurements we acquire in the first method (ballistics pendulum) we must make use of the following equation.</w:t>
+      </w:r>
+    </w:p>
+    <w:p>
+      <w:pPr>
+        <w:spacing w:after="0"/>
+        <w:rPr>
+          <w:rFonts w:ascii="Roboto Light" w:hAnsi="Roboto Light" w:cs="Arial"/>
+          <w:sz w:val="24"/>
+        </w:rPr>
+      </w:pPr>
+    </w:p>
+    <w:p>
+      <w:pPr>
+        <w:spacing w:after="0"/>
+        <w:jc w:val="center"/>
+        <w:rPr>
+          <w:rFonts w:ascii="Roboto Light" w:eastAsiaTheme="minorEastAsia" w:hAnsi="Roboto Light" w:cs="Arial"/>
+          <w:sz w:val="24"/>
+        </w:rPr>
+      </w:pPr>
+      <m:oMath>
+        <m:r>
+          <w:rPr>
+            <w:rFonts w:ascii="Cambria Math" w:hAnsi="Cambria Math" w:cs="Arial"/>
+            <w:sz w:val="24"/>
+          </w:rPr>
+          <m:t xml:space="preserve">V= </m:t>
+        </m:r>
+        <m:f>
+          <m:fPr>
+            <m:ctrlPr>
+              <w:rPr>
+                <w:rFonts w:ascii="Cambria Math" w:hAnsi="Cambria Math" w:cs="Arial"/>
+                <w:i/>
+                <w:sz w:val="24"/>
+              </w:rPr>
+            </m:ctrlPr>
+          </m:fPr>
+          <m:num>
+            <m:r>
+              <w:rPr>
+                <w:rFonts w:ascii="Cambria Math" w:hAnsi="Cambria Math" w:cs="Arial"/>
+                <w:sz w:val="24"/>
+              </w:rPr>
+              <m:t>m+M</m:t>
+            </m:r>
+          </m:num>
+          <m:den>
+            <m:r>
+              <w:rPr>
+                <w:rFonts w:ascii="Cambria Math" w:hAnsi="Cambria Math" w:cs="Arial"/>
+                <w:sz w:val="24"/>
+              </w:rPr>
+              <m:t>m</m:t>
+            </m:r>
+          </m:den>
+        </m:f>
+        <m:r>
+          <w:rPr>
+            <w:rFonts w:ascii="Cambria Math" w:hAnsi="Cambria Math" w:cs="Arial"/>
+            <w:sz w:val="24"/>
+          </w:rPr>
+          <m:t xml:space="preserve"> </m:t>
+        </m:r>
+        <m:rad>
+          <m:radPr>
+            <m:degHide m:val="1"/>
+            <m:ctrlPr>
+              <w:rPr>
+                <w:rFonts w:ascii="Cambria Math" w:hAnsi="Cambria Math" w:cs="Arial"/>
+                <w:i/>
+                <w:sz w:val="24"/>
+              </w:rPr>
+            </m:ctrlPr>
+          </m:radPr>
+          <m:deg/>
+          <m:e>
+            <m:r>
+              <w:rPr>
+                <w:rFonts w:ascii="Cambria Math" w:hAnsi="Cambria Math" w:cs="Arial"/>
+                <w:sz w:val="24"/>
+              </w:rPr>
+              <m:t>2g</m:t>
+            </m:r>
+            <m:r>
+              <w:rPr>
+                <w:rFonts w:ascii="Cambria Math" w:hAnsi="Cambria Math" w:cs="Arial"/>
+                <w:sz w:val="24"/>
+              </w:rPr>
+              <m:t>∆h</m:t>
+            </m:r>
+          </m:e>
+        </m:rad>
+      </m:oMath>
+      <w:r>
+        <w:rPr>
+          <w:rFonts w:ascii="Roboto Light" w:eastAsiaTheme="minorEastAsia" w:hAnsi="Roboto Light" w:cs="Arial"/>
+          <w:sz w:val="24"/>
+        </w:rPr>
+        <w:t xml:space="preserve">  (1) []</w:t>
+      </w:r>
+    </w:p>
+    <w:p>
+      <w:pPr>
+        <w:spacing w:after="0"/>
+        <w:jc w:val="center"/>
+        <w:rPr>
+          <w:rFonts w:ascii="Roboto Light" w:hAnsi="Roboto Light" w:cs="Arial"/>
+          <w:sz w:val="24"/>
+        </w:rPr>
+      </w:pPr>
+    </w:p>
+    <w:p>
+      <w:pPr>
+        <w:spacing w:after="0"/>
+        <w:rPr>
+          <w:rFonts w:ascii="Roboto Light" w:hAnsi="Roboto Light" w:cs="Arial"/>
+          <w:sz w:val="24"/>
+        </w:rPr>
+      </w:pPr>
+      <w:r>
+        <w:rPr>
+          <w:rFonts w:ascii="Roboto Light" w:hAnsi="Roboto Light" w:cs="Arial"/>
+          <w:sz w:val="24"/>
+        </w:rPr>
+        <w:t>This equation is derived from the equations of conservation of momentum, which states that momentum (p) is equal to product of mass (m) and velocity (v).</w:t>
+      </w:r>
+    </w:p>
+    <w:p>
+      <w:pPr>
+        <w:spacing w:after="0"/>
+        <w:jc w:val="center"/>
+        <w:rPr>
+          <w:rFonts w:ascii="Roboto Light" w:hAnsi="Roboto Light" w:cs="Arial"/>
+          <w:sz w:val="24"/>
+        </w:rPr>
+      </w:pPr>
+    </w:p>
+    <w:p>
+      <w:pPr>
+        <w:spacing w:after="0"/>
+        <w:jc w:val="center"/>
+        <w:rPr>
+          <w:rFonts w:ascii="Roboto Light" w:hAnsi="Roboto Light" w:cs="Arial"/>
+          <w:sz w:val="24"/>
+        </w:rPr>
+      </w:pPr>
+      <m:oMath>
+        <m:acc>
+          <m:accPr>
+            <m:chr m:val="⃑"/>
+            <m:ctrlPr>
+              <w:rPr>
+                <w:rFonts w:ascii="Cambria Math" w:hAnsi="Cambria Math" w:cs="Arial"/>
+                <w:i/>
+                <w:sz w:val="24"/>
+              </w:rPr>
+            </m:ctrlPr>
+          </m:accPr>
+          <m:e>
+            <m:r>
+              <w:rPr>
+                <w:rFonts w:ascii="Cambria Math" w:hAnsi="Cambria Math" w:cs="Arial"/>
+                <w:sz w:val="24"/>
+              </w:rPr>
+              <m:t>p</m:t>
+            </m:r>
+          </m:e>
+        </m:acc>
+        <m:r>
+          <w:rPr>
+            <w:rFonts w:ascii="Cambria Math" w:hAnsi="Cambria Math" w:cs="Arial"/>
+            <w:sz w:val="24"/>
+          </w:rPr>
+          <m:t>=m</m:t>
+        </m:r>
+        <m:acc>
+          <m:accPr>
+            <m:chr m:val="⃑"/>
+            <m:ctrlPr>
+              <w:rPr>
+                <w:rFonts w:ascii="Cambria Math" w:hAnsi="Cambria Math" w:cs="Arial"/>
+                <w:i/>
+                <w:sz w:val="24"/>
+              </w:rPr>
+            </m:ctrlPr>
+          </m:accPr>
+          <m:e>
+            <m:r>
+              <w:rPr>
+                <w:rFonts w:ascii="Cambria Math" w:hAnsi="Cambria Math" w:cs="Arial"/>
+                <w:sz w:val="24"/>
+              </w:rPr>
+              <m:t>v</m:t>
+            </m:r>
+          </m:e>
+        </m:acc>
+        <m:r>
+          <w:rPr>
+            <w:rFonts w:ascii="Cambria Math" w:hAnsi="Cambria Math" w:cs="Arial"/>
+            <w:sz w:val="24"/>
+          </w:rPr>
+          <m:t>=</m:t>
+        </m:r>
+        <m:d>
+          <m:dPr>
+            <m:ctrlPr>
+              <w:rPr>
+                <w:rFonts w:ascii="Cambria Math" w:hAnsi="Cambria Math" w:cs="Arial"/>
+                <w:i/>
+                <w:sz w:val="24"/>
+              </w:rPr>
+            </m:ctrlPr>
+          </m:dPr>
+          <m:e>
+            <m:r>
+              <w:rPr>
+                <w:rFonts w:ascii="Cambria Math" w:hAnsi="Cambria Math" w:cs="Arial"/>
+                <w:sz w:val="24"/>
+              </w:rPr>
+              <m:t>m+M</m:t>
+            </m:r>
+          </m:e>
+        </m:d>
+        <m:acc>
+          <m:accPr>
+            <m:chr m:val="⃑"/>
+            <m:ctrlPr>
+              <w:rPr>
+                <w:rFonts w:ascii="Cambria Math" w:eastAsiaTheme="minorEastAsia" w:hAnsi="Cambria Math" w:cs="Arial"/>
+                <w:i/>
+                <w:sz w:val="24"/>
+              </w:rPr>
+            </m:ctrlPr>
+          </m:accPr>
+          <m:e>
+            <m:r>
+              <w:rPr>
+                <w:rFonts w:ascii="Cambria Math" w:eastAsiaTheme="minorEastAsia" w:hAnsi="Cambria Math" w:cs="Arial"/>
+                <w:sz w:val="24"/>
+              </w:rPr>
+              <m:t>v</m:t>
+            </m:r>
+          </m:e>
+        </m:acc>
+        <m:r>
+          <w:rPr>
+            <w:rFonts w:ascii="Cambria Math" w:eastAsiaTheme="minorEastAsia" w:hAnsi="Cambria Math" w:cs="Arial"/>
+            <w:sz w:val="24"/>
+          </w:rPr>
+          <m:t xml:space="preserve">= </m:t>
+        </m:r>
+        <m:acc>
+          <m:accPr>
+            <m:chr m:val="⃑"/>
+            <m:ctrlPr>
+              <w:rPr>
+                <w:rFonts w:ascii="Cambria Math" w:eastAsiaTheme="minorEastAsia" w:hAnsi="Cambria Math" w:cs="Arial"/>
+                <w:i/>
+                <w:sz w:val="24"/>
+              </w:rPr>
+            </m:ctrlPr>
+          </m:accPr>
+          <m:e>
+            <m:r>
+              <w:rPr>
+                <w:rFonts w:ascii="Cambria Math" w:eastAsiaTheme="minorEastAsia" w:hAnsi="Cambria Math" w:cs="Arial"/>
+                <w:sz w:val="24"/>
+              </w:rPr>
+              <m:t>p</m:t>
+            </m:r>
+          </m:e>
+        </m:acc>
+      </m:oMath>
+      <w:r>
+        <w:rPr>
+          <w:rFonts w:ascii="Roboto Light" w:eastAsiaTheme="minorEastAsia" w:hAnsi="Roboto Light" w:cs="Arial"/>
+          <w:sz w:val="24"/>
+        </w:rPr>
+        <w:t xml:space="preserve"> (2) []</w:t>
+      </w:r>
+    </w:p>
+    <w:p>
+      <w:pPr>
+        <w:spacing w:after="0"/>
+        <w:rPr>
+          <w:rFonts w:ascii="Roboto Light" w:hAnsi="Roboto Light" w:cs="Arial"/>
+          <w:sz w:val="24"/>
+        </w:rPr>
+      </w:pPr>
+    </w:p>
+    <w:p>
+      <w:pPr>
+        <w:spacing w:after="0"/>
+        <w:rPr>
+          <w:rFonts w:ascii="Roboto Light" w:hAnsi="Roboto Light" w:cs="Arial"/>
+          <w:sz w:val="24"/>
+        </w:rPr>
+      </w:pPr>
+      <w:r>
+        <w:rPr>
+          <w:rFonts w:ascii="Roboto Light" w:hAnsi="Roboto Light" w:cs="Arial"/>
+          <w:sz w:val="24"/>
+        </w:rPr>
+        <w:t>For this method we must break up the mass variable into m (for the mass of the ball) and M (for the mass of the pendulum) since the pendulum is an active part of the experiment</w:t>
+      </w:r>
+    </w:p>
+    <w:p>
+      <w:pPr>
+        <w:spacing w:after="0"/>
+        <w:rPr>
+          <w:rFonts w:ascii="Roboto Light" w:hAnsi="Roboto Light" w:cs="Arial"/>
+          <w:sz w:val="24"/>
+        </w:rPr>
+      </w:pPr>
+    </w:p>
+    <w:p>
+      <w:pPr>
+        <w:spacing w:after="0"/>
+        <w:rPr>
+          <w:rFonts w:ascii="Roboto Light" w:hAnsi="Roboto Light" w:cs="Arial"/>
+          <w:sz w:val="24"/>
+        </w:rPr>
+      </w:pPr>
+    </w:p>
+    <w:p>
+      <w:pPr>
+        <w:spacing w:after="0"/>
+        <w:rPr>
+          <w:rFonts w:ascii="Roboto Light" w:hAnsi="Roboto Light" w:cs="Arial"/>
+          <w:sz w:val="24"/>
+        </w:rPr>
+      </w:pPr>
+    </w:p>
+    <w:p>
+      <w:pPr>
+        <w:spacing w:after="0"/>
+        <w:rPr>
+          <w:rFonts w:ascii="Roboto Light" w:hAnsi="Roboto Light" w:cs="Arial"/>
+          <w:sz w:val="24"/>
+        </w:rPr>
+      </w:pPr>
+    </w:p>
+    <w:p>
+      <w:pPr>
+        <w:spacing w:after="0"/>
+        <w:rPr>
+          <w:rFonts w:ascii="Roboto Light" w:hAnsi="Roboto Light" w:cs="Arial"/>
+          <w:sz w:val="24"/>
+        </w:rPr>
+      </w:pPr>
+    </w:p>
+    <w:p>
+      <w:pPr>
+        <w:spacing w:after="0"/>
+        <w:rPr>
+          <w:rFonts w:ascii="Roboto Light" w:hAnsi="Roboto Light" w:cs="Arial"/>
+          <w:sz w:val="24"/>
+        </w:rPr>
+      </w:pPr>
+    </w:p>
+    <w:p>
+      <w:pPr>
+        <w:spacing w:after="0"/>
+        <w:rPr>
+          <w:rFonts w:ascii="Roboto Light" w:hAnsi="Roboto Light" w:cs="Arial"/>
+          <w:sz w:val="24"/>
+        </w:rPr>
+      </w:pPr>
+    </w:p>
+    <w:p>
+      <w:pPr>
+        <w:spacing w:after="0"/>
+        <w:rPr>
+          <w:rFonts w:ascii="Roboto Light" w:hAnsi="Roboto Light" w:cs="Arial"/>
+          <w:sz w:val="24"/>
+        </w:rPr>
+      </w:pPr>
+    </w:p>
+    <w:p>
+      <w:pPr>
+        <w:spacing w:after="0"/>
+        <w:rPr>
+          <w:rFonts w:ascii="Roboto Light" w:hAnsi="Roboto Light" w:cs="Arial"/>
+          <w:sz w:val="24"/>
+        </w:rPr>
+      </w:pPr>
+    </w:p>
+    <w:p>
+      <w:pPr>
+        <w:spacing w:after="0"/>
+        <w:rPr>
+          <w:rFonts w:ascii="Roboto Light" w:hAnsi="Roboto Light" w:cs="Arial"/>
+          <w:sz w:val="24"/>
+        </w:rPr>
+      </w:pPr>
+    </w:p>
+    <w:p>
+      <w:pPr>
+        <w:spacing w:after="0"/>
+        <w:rPr>
+          <w:rFonts w:ascii="Roboto Light" w:hAnsi="Roboto Light" w:cs="Arial"/>
+          <w:sz w:val="24"/>
+        </w:rPr>
+      </w:pPr>
+    </w:p>
+    <w:p>
+      <w:pPr>
+        <w:spacing w:after="0"/>
+        <w:rPr>
+          <w:rFonts w:ascii="Roboto Light" w:hAnsi="Roboto Light" w:cs="Arial"/>
+          <w:sz w:val="24"/>
+        </w:rPr>
+      </w:pPr>
+    </w:p>
+    <w:p>
+      <w:pPr>
+        <w:spacing w:after="0"/>
+        <w:rPr>
+          <w:rFonts w:ascii="Roboto Light" w:hAnsi="Roboto Light" w:cs="Arial"/>
+          <w:sz w:val="24"/>
+        </w:rPr>
+      </w:pPr>
+    </w:p>
+    <w:p>
+      <w:pPr>
+        <w:spacing w:after="0"/>
+        <w:rPr>
+          <w:rFonts w:ascii="Roboto Light" w:hAnsi="Roboto Light" w:cs="Arial"/>
+          <w:sz w:val="24"/>
+        </w:rPr>
+      </w:pPr>
+    </w:p>
+    <w:p>
+      <w:pPr>
+        <w:spacing w:after="0"/>
+        <w:rPr>
+          <w:rFonts w:ascii="Roboto Light" w:hAnsi="Roboto Light" w:cs="Arial"/>
+          <w:sz w:val="24"/>
+        </w:rPr>
+      </w:pPr>
+    </w:p>
+    <w:p>
+      <w:pPr>
+        <w:spacing w:after="0"/>
+        <w:rPr>
+          <w:rFonts w:ascii="Roboto Light" w:hAnsi="Roboto Light" w:cs="Arial"/>
+          <w:sz w:val="24"/>
+        </w:rPr>
+      </w:pPr>
+    </w:p>
+    <w:p>
+      <w:pPr>
+        <w:spacing w:after="0"/>
+        <w:rPr>
+          <w:rFonts w:ascii="Roboto Light" w:hAnsi="Roboto Light" w:cs="Arial"/>
+          <w:sz w:val="24"/>
+        </w:rPr>
+      </w:pPr>
+    </w:p>
+    <w:p>
+      <w:pPr>
+        <w:spacing w:after="0"/>
+        <w:rPr>
+          <w:rFonts w:ascii="Roboto Light" w:hAnsi="Roboto Light" w:cs="Arial"/>
+          <w:sz w:val="24"/>
+        </w:rPr>
+      </w:pPr>
+    </w:p>
+    <w:p>
+      <w:pPr>
+        <w:spacing w:after="0"/>
+        <w:rPr>
+          <w:rFonts w:ascii="Roboto Light" w:hAnsi="Roboto Light" w:cs="Arial"/>
+          <w:sz w:val="24"/>
+        </w:rPr>
+      </w:pPr>
+    </w:p>
+    <w:p>
+      <w:pPr>
+        <w:spacing w:after="0"/>
+        <w:rPr>
+          <w:rFonts w:ascii="Roboto Light" w:hAnsi="Roboto Light" w:cs="Arial"/>
+          <w:sz w:val="24"/>
+        </w:rPr>
+      </w:pPr>
+    </w:p>
+    <w:p>
+      <w:pPr>
+        <w:spacing w:after="0"/>
+        <w:rPr>
+          <w:rFonts w:ascii="Roboto Light" w:hAnsi="Roboto Light" w:cs="Arial"/>
+          <w:sz w:val="24"/>
+        </w:rPr>
+      </w:pPr>
+    </w:p>
+    <w:p>
+      <w:pPr>
+        <w:spacing w:after="0"/>
+        <w:rPr>
+          <w:rFonts w:ascii="Roboto Light" w:hAnsi="Roboto Light" w:cs="Arial"/>
+          <w:sz w:val="24"/>
+        </w:rPr>
+      </w:pPr>
+    </w:p>
+    <w:p>
+      <w:pPr>
+        <w:spacing w:after="0"/>
+        <w:rPr>
+          <w:rFonts w:ascii="Roboto Light" w:hAnsi="Roboto Light" w:cs="Arial"/>
+          <w:sz w:val="24"/>
+        </w:rPr>
+      </w:pPr>
+    </w:p>
+    <w:p>
+      <w:pPr>
+        <w:spacing w:after="0"/>
+        <w:rPr>
+          <w:rFonts w:ascii="Roboto Light" w:hAnsi="Roboto Light" w:cs="Arial"/>
+          <w:sz w:val="24"/>
+        </w:rPr>
+      </w:pPr>
+    </w:p>
+    <w:p>
+      <w:pPr>
+        <w:spacing w:after="0"/>
+        <w:rPr>
+          <w:rFonts w:ascii="Roboto Light" w:hAnsi="Roboto Light" w:cs="Arial"/>
+          <w:sz w:val="24"/>
+        </w:rPr>
+      </w:pPr>
+    </w:p>
+    <w:p>
+      <w:pPr>
+        <w:spacing w:after="0"/>
+        <w:rPr>
+          <w:rFonts w:ascii="Roboto Light" w:hAnsi="Roboto Light" w:cs="Arial"/>
+          <w:sz w:val="24"/>
+        </w:rPr>
+      </w:pPr>
+    </w:p>
+    <w:p>
+      <w:pPr>
+        <w:spacing w:after="0"/>
+        <w:rPr>
+          <w:rFonts w:ascii="Roboto Light" w:hAnsi="Roboto Light" w:cs="Arial"/>
+          <w:sz w:val="24"/>
+        </w:rPr>
+      </w:pPr>
+    </w:p>
+    <w:p>
+      <w:pPr>
+        <w:spacing w:after="0"/>
+        <w:rPr>
+          <w:rFonts w:ascii="Roboto Light" w:hAnsi="Roboto Light" w:cs="Arial"/>
+          <w:sz w:val="24"/>
+        </w:rPr>
+      </w:pPr>
+    </w:p>
+    <w:p>
+      <w:pPr>
+        <w:spacing w:after="0"/>
+        <w:rPr>
+          <w:rFonts w:ascii="Roboto Light" w:hAnsi="Roboto Light" w:cs="Arial"/>
+          <w:sz w:val="24"/>
+        </w:rPr>
+      </w:pPr>
+    </w:p>
+    <w:p>
+      <w:pPr>
+        <w:spacing w:after="0"/>
+        <w:rPr>
+          <w:rFonts w:ascii="Roboto Light" w:hAnsi="Roboto Light" w:cs="Arial"/>
+          <w:sz w:val="24"/>
+        </w:rPr>
+      </w:pPr>
+    </w:p>
+    <w:p>
+      <w:pPr>
+        <w:spacing w:after="0"/>
+        <w:rPr>
+          <w:rFonts w:ascii="Roboto Light" w:hAnsi="Roboto Light" w:cs="Arial"/>
+          <w:sz w:val="24"/>
+        </w:rPr>
+      </w:pPr>
+    </w:p>
+    <w:p>
+      <w:pPr>
+        <w:spacing w:after="0"/>
+        <w:rPr>
+          <w:rFonts w:ascii="Roboto Light" w:hAnsi="Roboto Light" w:cs="Arial"/>
+          <w:sz w:val="24"/>
+        </w:rPr>
+      </w:pPr>
+    </w:p>
+    <w:p>
+      <w:pPr>
+        <w:spacing w:after="0"/>
+        <w:rPr>
+          <w:rFonts w:ascii="Roboto Light" w:hAnsi="Roboto Light" w:cs="Arial"/>
+          <w:sz w:val="24"/>
+        </w:rPr>
+      </w:pPr>
+    </w:p>
+    <w:p>
+      <w:pPr>
+        <w:spacing w:after="0"/>
+        <w:rPr>
+          <w:rFonts w:ascii="Roboto Light" w:hAnsi="Roboto Light" w:cs="Arial"/>
+          <w:sz w:val="24"/>
+        </w:rPr>
+      </w:pPr>
+    </w:p>
+    <w:p>
+      <w:pPr>
+        <w:spacing w:after="0"/>
+        <w:rPr>
+          <w:rFonts w:ascii="Roboto Light" w:hAnsi="Roboto Light" w:cs="Arial"/>
+          <w:sz w:val="24"/>
+        </w:rPr>
+      </w:pPr>
+    </w:p>
+    <w:p>
+      <w:pPr>
+        <w:spacing w:after="0"/>
+        <w:rPr>
+          <w:rFonts w:ascii="Roboto Light" w:hAnsi="Roboto Light" w:cs="Arial"/>
+          <w:sz w:val="24"/>
+        </w:rPr>
+      </w:pPr>
+    </w:p>
+    <w:p>
+      <w:pPr>
+        <w:spacing w:after="0"/>
+        <w:rPr>
+          <w:rFonts w:ascii="Roboto Light" w:hAnsi="Roboto Light" w:cs="Arial"/>
+          <w:sz w:val="24"/>
+        </w:rPr>
+      </w:pPr>
+    </w:p>
+    <w:p>
+      <w:pPr>
+        <w:spacing w:after="0"/>
+        <w:rPr>
+          <w:rFonts w:ascii="Roboto Light" w:hAnsi="Roboto Light" w:cs="Arial"/>
+          <w:sz w:val="24"/>
+        </w:rPr>
+      </w:pPr>
+    </w:p>
+    <w:p>
+      <w:pPr>
+        <w:spacing w:after="0"/>
+        <w:rPr>
+          <w:rFonts w:ascii="Roboto Light" w:hAnsi="Roboto Light" w:cs="Arial"/>
+          <w:sz w:val="24"/>
+        </w:rPr>
+      </w:pPr>
+    </w:p>
+    <w:p>
+      <w:pPr>
+        <w:spacing w:after="0"/>
+        <w:rPr>
+          <w:rFonts w:ascii="Roboto Light" w:hAnsi="Roboto Light" w:cs="Arial"/>
+          <w:sz w:val="24"/>
+        </w:rPr>
+      </w:pPr>
+    </w:p>
+    <w:p>
+      <w:pPr>
+        <w:spacing w:after="0"/>
+        <w:rPr>
+          <w:rFonts w:ascii="Roboto Light" w:hAnsi="Roboto Light" w:cs="Arial"/>
+          <w:sz w:val="24"/>
+        </w:rPr>
+      </w:pPr>
+    </w:p>
+    <w:p>
+      <w:pPr>
+        <w:spacing w:after="0"/>
+        <w:rPr>
+          <w:rFonts w:ascii="Roboto Light" w:hAnsi="Roboto Light" w:cs="Arial"/>
+          <w:sz w:val="24"/>
+        </w:rPr>
+      </w:pPr>
+    </w:p>
+    <w:p>
+      <w:pPr>
+        <w:spacing w:after="0"/>
+        <w:rPr>
+          <w:rFonts w:ascii="Roboto Light" w:hAnsi="Roboto Light" w:cs="Arial"/>
+          <w:sz w:val="24"/>
+        </w:rPr>
+      </w:pPr>
+    </w:p>
+    <w:p>
+      <w:pPr>
+        <w:spacing w:after="0"/>
+        <w:rPr>
+          <w:rFonts w:ascii="Roboto Light" w:hAnsi="Roboto Light" w:cs="Arial"/>
+          <w:sz w:val="24"/>
+        </w:rPr>
+      </w:pPr>
+    </w:p>
+    <w:p>
+      <w:pPr>
+        <w:spacing w:after="0"/>
+        <w:rPr>
+          <w:rFonts w:ascii="Roboto Light" w:hAnsi="Roboto Light" w:cs="Arial"/>
+          <w:sz w:val="24"/>
+        </w:rPr>
+      </w:pPr>
+    </w:p>
+    <w:p>
+      <w:pPr>
+        <w:spacing w:after="0"/>
+        <w:rPr>
+          <w:rFonts w:ascii="Roboto Light" w:hAnsi="Roboto Light" w:cs="Arial"/>
+          <w:sz w:val="24"/>
+        </w:rPr>
+      </w:pPr>
+    </w:p>
+    <w:p>
+      <w:pPr>
+        <w:spacing w:after="0"/>
+        <w:rPr>
+          <w:rFonts w:ascii="Roboto Light" w:hAnsi="Roboto Light" w:cs="Arial"/>
+          <w:sz w:val="24"/>
+        </w:rPr>
+      </w:pPr>
+    </w:p>
+    <w:p>
+      <w:pPr>
+        <w:spacing w:after="0"/>
+        <w:rPr>
+          <w:rFonts w:ascii="Roboto Light" w:hAnsi="Roboto Light" w:cs="Arial"/>
+          <w:sz w:val="24"/>
+        </w:rPr>
+      </w:pPr>
+    </w:p>
+    <w:p>
+      <w:pPr>
+        <w:spacing w:after="0"/>
+        <w:rPr>
+          <w:rFonts w:ascii="Roboto Light" w:hAnsi="Roboto Light" w:cs="Arial"/>
+          <w:sz w:val="24"/>
+        </w:rPr>
+      </w:pPr>
+    </w:p>
+    <w:p>
+      <w:pPr>
+        <w:spacing w:after="0"/>
+        <w:rPr>
+          <w:rFonts w:ascii="Roboto Light" w:hAnsi="Roboto Light" w:cs="Arial"/>
+          <w:sz w:val="24"/>
+        </w:rPr>
+      </w:pPr>
+    </w:p>
+    <w:p>
+      <w:pPr>
+        <w:spacing w:after="0"/>
+        <w:rPr>
+          <w:rFonts w:ascii="Roboto Light" w:hAnsi="Roboto Light" w:cs="Arial"/>
+          <w:sz w:val="24"/>
+        </w:rPr>
+      </w:pPr>
+    </w:p>
+    <w:p>
+      <w:pPr>
+        <w:spacing w:after="0"/>
+        <w:rPr>
+          <w:rFonts w:ascii="Roboto Light" w:hAnsi="Roboto Light" w:cs="Arial"/>
+          <w:sz w:val="24"/>
+        </w:rPr>
+      </w:pPr>
+    </w:p>
+    <w:p>
+      <w:pPr>
+        <w:spacing w:after="0"/>
+        <w:rPr>
+          <w:rFonts w:ascii="Roboto Light" w:hAnsi="Roboto Light" w:cs="Arial"/>
+          <w:sz w:val="24"/>
+        </w:rPr>
+      </w:pPr>
+    </w:p>
+    <w:p>
+      <w:pPr>
+        <w:spacing w:after="0"/>
+        <w:rPr>
+          <w:rFonts w:ascii="Roboto Light" w:hAnsi="Roboto Light" w:cs="Arial"/>
+          <w:sz w:val="24"/>
+        </w:rPr>
+      </w:pPr>
+    </w:p>
+    <w:p>
+      <w:pPr>
+        <w:spacing w:after="0"/>
+        <w:rPr>
+          <w:rFonts w:ascii="Roboto Light" w:hAnsi="Roboto Light" w:cs="Arial"/>
+          <w:sz w:val="24"/>
+        </w:rPr>
+      </w:pPr>
+    </w:p>
+    <w:p>
+      <w:pPr>
+        <w:spacing w:after="0"/>
+        <w:rPr>
+          <w:rFonts w:ascii="Roboto Light" w:hAnsi="Roboto Light" w:cs="Arial"/>
+          <w:sz w:val="24"/>
+        </w:rPr>
+      </w:pPr>
+    </w:p>
+    <w:p>
+      <w:pPr>
+        <w:spacing w:after="0"/>
+        <w:rPr>
+          <w:rFonts w:ascii="Roboto Light" w:hAnsi="Roboto Light" w:cs="Arial"/>
+          <w:sz w:val="24"/>
+        </w:rPr>
+      </w:pPr>
+    </w:p>
+    <w:p>
+      <w:pPr>
+        <w:spacing w:after="0"/>
+        <w:rPr>
+          <w:rFonts w:ascii="Roboto Light" w:hAnsi="Roboto Light" w:cs="Arial"/>
+          <w:sz w:val="24"/>
+        </w:rPr>
+      </w:pPr>
+    </w:p>
+    <w:p>
+      <w:pPr>
+        <w:spacing w:after="0"/>
+        <w:rPr>
+          <w:rFonts w:ascii="Roboto Light" w:hAnsi="Roboto Light" w:cs="Arial"/>
+          <w:sz w:val="24"/>
+        </w:rPr>
+      </w:pPr>
+    </w:p>
+    <w:p>
+      <w:pPr>
+        <w:spacing w:after="0"/>
+        <w:rPr>
+          <w:rFonts w:ascii="Roboto Light" w:hAnsi="Roboto Light" w:cs="Arial"/>
+          <w:sz w:val="24"/>
+        </w:rPr>
+      </w:pPr>
+    </w:p>
+    <w:p>
+      <w:pPr>
+        <w:spacing w:after="0"/>
+        <w:rPr>
+          <w:rFonts w:ascii="Roboto Light" w:hAnsi="Roboto Light" w:cs="Arial"/>
+          <w:sz w:val="24"/>
+        </w:rPr>
+      </w:pPr>
+    </w:p>
+    <w:p>
+      <w:pPr>
+        <w:spacing w:after="0"/>
+        <w:rPr>
+          <w:rFonts w:ascii="Roboto Light" w:hAnsi="Roboto Light" w:cs="Arial"/>
+          <w:sz w:val="24"/>
+        </w:rPr>
+      </w:pPr>
+    </w:p>
+    <w:p>
+      <w:pPr>
+        <w:spacing w:after="0"/>
+        <w:rPr>
+          <w:rFonts w:ascii="Roboto Light" w:hAnsi="Roboto Light" w:cs="Arial"/>
+          <w:sz w:val="24"/>
+        </w:rPr>
+      </w:pPr>
+    </w:p>
+    <w:p>
+      <w:pPr>
+        <w:spacing w:after="0"/>
+        <w:rPr>
+          <w:rFonts w:ascii="Roboto Light" w:hAnsi="Roboto Light" w:cs="Arial"/>
+          <w:sz w:val="24"/>
+        </w:rPr>
+      </w:pPr>
+    </w:p>
+    <w:p>
+      <w:pPr>
+        <w:spacing w:after="0"/>
+        <w:rPr>
+          <w:rFonts w:ascii="Roboto Light" w:hAnsi="Roboto Light" w:cs="Arial"/>
+          <w:sz w:val="24"/>
+        </w:rPr>
+        <w:sectPr>
+          <w:type w:val="continuous"/>
+          <w:pgSz w:w="12240" w:h="15840"/>
+          <w:pgMar w:top="1440" w:right="1440" w:bottom="1440" w:left="1440" w:header="720" w:footer="720" w:gutter="0"/>
+          <w:cols w:num="2" w:space="720"/>
+          <w:docGrid w:linePitch="360"/>
+        </w:sectPr>
+      </w:pPr>
+    </w:p>
+    <w:p>
+      <w:pPr>
+        <w:spacing w:after="0"/>
+        <w:rPr>
+          <w:rFonts w:ascii="Roboto Light" w:hAnsi="Roboto Light" w:cs="Arial"/>
+          <w:sz w:val="24"/>
+        </w:rPr>
+      </w:pPr>
+    </w:p>
+    <w:p>
+      <w:pPr>
+        <w:spacing w:after="0"/>
+        <w:rPr>
+          <w:rFonts w:ascii="Roboto Light" w:hAnsi="Roboto Light" w:cs="Arial"/>
+          <w:sz w:val="24"/>
+        </w:rPr>
+      </w:pPr>
+    </w:p>
+    <w:p>
+      <w:pPr>
+        <w:spacing w:after="0"/>
+        <w:rPr>
+          <w:rFonts w:ascii="Roboto Light" w:hAnsi="Roboto Light" w:cs="Arial"/>
+          <w:sz w:val="24"/>
+        </w:rPr>
+      </w:pPr>
+    </w:p>
+    <w:p>
+      <w:pPr>
+        <w:rPr>
+          <w:rFonts w:ascii="Roboto Light" w:hAnsi="Roboto Light" w:cs="Arial"/>
+          <w:sz w:val="24"/>
+        </w:rPr>
+      </w:pPr>
+      <w:r>
+        <w:rPr>
+          <w:rFonts w:ascii="Roboto Light" w:hAnsi="Roboto Light" w:cs="Arial"/>
+          <w:sz w:val="24"/>
+        </w:rPr>
+        <w:br w:type="page"/>
+      </w:r>
+    </w:p>
+    <w:p>
+      <w:pPr>
+        <w:spacing w:after="0"/>
+        <w:jc w:val="center"/>
+        <w:rPr>
+          <w:rFonts w:ascii="Roboto Light" w:hAnsi="Roboto Light" w:cs="Arial"/>
+          <w:sz w:val="24"/>
+        </w:rPr>
+        <w:sectPr>
+          <w:type w:val="continuous"/>
+          <w:pgSz w:w="12240" w:h="15840"/>
+          <w:pgMar w:top="1440" w:right="1440" w:bottom="1440" w:left="1800" w:header="720" w:footer="720" w:gutter="0"/>
+          <w:cols w:num="2" w:space="720"/>
+          <w:docGrid w:linePitch="360"/>
+        </w:sectPr>
+      </w:pPr>
+    </w:p>
+    <w:p>
+      <w:pPr>
+        <w:spacing w:after="0"/>
+        <w:jc w:val="center"/>
+        <w:rPr>
+          <w:rFonts w:ascii="Roboto Light" w:hAnsi="Roboto Light" w:cs="Arial"/>
+          <w:sz w:val="24"/>
+        </w:rPr>
+      </w:pPr>
+      <w:r>
+        <w:rPr>
+          <w:rFonts w:ascii="Roboto Light" w:hAnsi="Roboto Light" w:cs="Arial"/>
+          <w:sz w:val="24"/>
+        </w:rPr>
+        <w:lastRenderedPageBreak/>
+        <w:t>https://www.merriam-webster.com/dictionary/ballistics</w:t>
+      </w:r>
+    </w:p>
     <w:sectPr>
-      <w:headerReference w:type="even" r:id="rId6"/>
-      <w:headerReference w:type="default" r:id="rId7"/>
-      <w:footerReference w:type="even" r:id="rId8"/>
-      <w:footerReference w:type="default" r:id="rId9"/>
-      <w:headerReference w:type="first" r:id="rId10"/>
-      <w:footerReference w:type="first" r:id="rId11"/>
+      <w:type w:val="continuous"/>
       <w:pgSz w:w="12240" w:h="15840"/>
-      <w:pgMar w:top="1440" w:right="1440" w:bottom="1440" w:left="1440" w:header="720" w:footer="720" w:gutter="0"/>
+      <w:pgMar w:top="1440" w:right="1440" w:bottom="1440" w:left="1800" w:header="720" w:footer="720" w:gutter="0"/>
       <w:cols w:space="720"/>
       <w:docGrid w:linePitch="360"/>
     </w:sectPr>
@@ -46,26 +1612,49 @@
 
 <file path=word/footer1.xml><?xml version="1.0" encoding="utf-8"?>
 <w:ftr xmlns:wpc="http://schemas.microsoft.com/office/word/2010/wordprocessingCanvas" xmlns:cx="http://schemas.microsoft.com/office/drawing/2014/chartex" xmlns:cx1="http://schemas.microsoft.com/office/drawing/2015/9/8/chartex" xmlns:cx2="http://schemas.microsoft.com/office/drawing/2015/10/21/chartex" xmlns:cx3="http://schemas.microsoft.com/office/drawing/2016/5/9/chartex" xmlns:cx4="http://schemas.microsoft.com/office/drawing/2016/5/10/chartex" xmlns:cx5="http://schemas.microsoft.com/office/drawing/2016/5/11/chartex" xmlns:cx6="http://schemas.microsoft.com/office/drawing/2016/5/12/chartex" xmlns:cx7="http://schemas.microsoft.com/office/drawing/2016/5/13/chartex" xmlns:cx8="http://schemas.microsoft.com/office/drawing/2016/5/14/chartex" xmlns:mc="http://schemas.openxmlformats.org/markup-compatibility/2006" xmlns:aink="http://schemas.microsoft.com/office/drawing/2016/ink" xmlns:am3d="http://schemas.microsoft.com/office/drawing/2017/model3d" xmlns:o="urn:schemas-microsoft-com:office:office" xmlns:r="http://schemas.openxmlformats.org/officeDocument/2006/relationships" xmlns:m="http://schemas.openxmlformats.org/officeDocument/2006/math" xmlns:v="urn:schemas-microsoft-com:vml" xmlns:wp14="http://schemas.microsoft.com/office/word/2010/wordprocessingDrawing" xmlns:wp="http://schemas.openxmlformats.org/drawingml/2006/wordprocessingDrawing" xmlns:w10="urn:schemas-microsoft-com:office:word" xmlns:w="http://schemas.openxmlformats.org/wordprocessingml/2006/main" xmlns:w14="http://schemas.microsoft.com/office/word/2010/wordml" xmlns:w15="http://schemas.microsoft.com/office/word/2012/wordml" xmlns:w16cid="http://schemas.microsoft.com/office/word/2016/wordml/cid" xmlns:w16se="http://schemas.microsoft.com/office/word/2015/wordml/symex" xmlns:wpg="http://schemas.microsoft.com/office/word/2010/wordprocessingGroup" xmlns:wpi="http://schemas.microsoft.com/office/word/2010/wordprocessingInk" xmlns:wne="http://schemas.microsoft.com/office/word/2006/wordml" xmlns:wps="http://schemas.microsoft.com/office/word/2010/wordprocessingShape" mc:Ignorable="w14 w15 w16se w16cid wp14">
-  <w:p>
-    <w:pPr>
-      <w:pStyle w:val="Footer"/>
-    </w:pPr>
-  </w:p>
-</w:ftr>
-</file>
-
-<file path=word/footer2.xml><?xml version="1.0" encoding="utf-8"?>
-<w:ftr xmlns:wpc="http://schemas.microsoft.com/office/word/2010/wordprocessingCanvas" xmlns:cx="http://schemas.microsoft.com/office/drawing/2014/chartex" xmlns:cx1="http://schemas.microsoft.com/office/drawing/2015/9/8/chartex" xmlns:cx2="http://schemas.microsoft.com/office/drawing/2015/10/21/chartex" xmlns:cx3="http://schemas.microsoft.com/office/drawing/2016/5/9/chartex" xmlns:cx4="http://schemas.microsoft.com/office/drawing/2016/5/10/chartex" xmlns:cx5="http://schemas.microsoft.com/office/drawing/2016/5/11/chartex" xmlns:cx6="http://schemas.microsoft.com/office/drawing/2016/5/12/chartex" xmlns:cx7="http://schemas.microsoft.com/office/drawing/2016/5/13/chartex" xmlns:cx8="http://schemas.microsoft.com/office/drawing/2016/5/14/chartex" xmlns:mc="http://schemas.openxmlformats.org/markup-compatibility/2006" xmlns:aink="http://schemas.microsoft.com/office/drawing/2016/ink" xmlns:am3d="http://schemas.microsoft.com/office/drawing/2017/model3d" xmlns:o="urn:schemas-microsoft-com:office:office" xmlns:r="http://schemas.openxmlformats.org/officeDocument/2006/relationships" xmlns:m="http://schemas.openxmlformats.org/officeDocument/2006/math" xmlns:v="urn:schemas-microsoft-com:vml" xmlns:wp14="http://schemas.microsoft.com/office/word/2010/wordprocessingDrawing" xmlns:wp="http://schemas.openxmlformats.org/drawingml/2006/wordprocessingDrawing" xmlns:w10="urn:schemas-microsoft-com:office:word" xmlns:w="http://schemas.openxmlformats.org/wordprocessingml/2006/main" xmlns:w14="http://schemas.microsoft.com/office/word/2010/wordml" xmlns:w15="http://schemas.microsoft.com/office/word/2012/wordml" xmlns:w16cid="http://schemas.microsoft.com/office/word/2016/wordml/cid" xmlns:w16se="http://schemas.microsoft.com/office/word/2015/wordml/symex" xmlns:wpg="http://schemas.microsoft.com/office/word/2010/wordprocessingGroup" xmlns:wpi="http://schemas.microsoft.com/office/word/2010/wordprocessingInk" xmlns:wne="http://schemas.microsoft.com/office/word/2006/wordml" xmlns:wps="http://schemas.microsoft.com/office/word/2010/wordprocessingShape" mc:Ignorable="w14 w15 w16se w16cid wp14">
-  <w:p>
-    <w:pPr>
-      <w:pStyle w:val="Footer"/>
-    </w:pPr>
-  </w:p>
-</w:ftr>
-</file>
-
-<file path=word/footer3.xml><?xml version="1.0" encoding="utf-8"?>
-<w:ftr xmlns:wpc="http://schemas.microsoft.com/office/word/2010/wordprocessingCanvas" xmlns:cx="http://schemas.microsoft.com/office/drawing/2014/chartex" xmlns:cx1="http://schemas.microsoft.com/office/drawing/2015/9/8/chartex" xmlns:cx2="http://schemas.microsoft.com/office/drawing/2015/10/21/chartex" xmlns:cx3="http://schemas.microsoft.com/office/drawing/2016/5/9/chartex" xmlns:cx4="http://schemas.microsoft.com/office/drawing/2016/5/10/chartex" xmlns:cx5="http://schemas.microsoft.com/office/drawing/2016/5/11/chartex" xmlns:cx6="http://schemas.microsoft.com/office/drawing/2016/5/12/chartex" xmlns:cx7="http://schemas.microsoft.com/office/drawing/2016/5/13/chartex" xmlns:cx8="http://schemas.microsoft.com/office/drawing/2016/5/14/chartex" xmlns:mc="http://schemas.openxmlformats.org/markup-compatibility/2006" xmlns:aink="http://schemas.microsoft.com/office/drawing/2016/ink" xmlns:am3d="http://schemas.microsoft.com/office/drawing/2017/model3d" xmlns:o="urn:schemas-microsoft-com:office:office" xmlns:r="http://schemas.openxmlformats.org/officeDocument/2006/relationships" xmlns:m="http://schemas.openxmlformats.org/officeDocument/2006/math" xmlns:v="urn:schemas-microsoft-com:vml" xmlns:wp14="http://schemas.microsoft.com/office/word/2010/wordprocessingDrawing" xmlns:wp="http://schemas.openxmlformats.org/drawingml/2006/wordprocessingDrawing" xmlns:w10="urn:schemas-microsoft-com:office:word" xmlns:w="http://schemas.openxmlformats.org/wordprocessingml/2006/main" xmlns:w14="http://schemas.microsoft.com/office/word/2010/wordml" xmlns:w15="http://schemas.microsoft.com/office/word/2012/wordml" xmlns:w16cid="http://schemas.microsoft.com/office/word/2016/wordml/cid" xmlns:w16se="http://schemas.microsoft.com/office/word/2015/wordml/symex" xmlns:wpg="http://schemas.microsoft.com/office/word/2010/wordprocessingGroup" xmlns:wpi="http://schemas.microsoft.com/office/word/2010/wordprocessingInk" xmlns:wne="http://schemas.microsoft.com/office/word/2006/wordml" xmlns:wps="http://schemas.microsoft.com/office/word/2010/wordprocessingShape" mc:Ignorable="w14 w15 w16se w16cid wp14">
+  <w:sdt>
+    <w:sdtPr>
+      <w:id w:val="-1950850824"/>
+      <w:docPartObj>
+        <w:docPartGallery w:val="Page Numbers (Bottom of Page)"/>
+        <w:docPartUnique/>
+      </w:docPartObj>
+    </w:sdtPr>
+    <w:sdtEndPr>
+      <w:rPr>
+        <w:noProof/>
+      </w:rPr>
+    </w:sdtEndPr>
+    <w:sdtContent>
+      <w:p>
+        <w:pPr>
+          <w:pStyle w:val="Footer"/>
+          <w:jc w:val="right"/>
+        </w:pPr>
+        <w:r>
+          <w:fldChar w:fldCharType="begin"/>
+        </w:r>
+        <w:r>
+          <w:instrText xml:space="preserve"> PAGE   \* MERGEFORMAT </w:instrText>
+        </w:r>
+        <w:r>
+          <w:fldChar w:fldCharType="separate"/>
+        </w:r>
+        <w:r>
+          <w:rPr>
+            <w:noProof/>
+          </w:rPr>
+          <w:t>2</w:t>
+        </w:r>
+        <w:r>
+          <w:rPr>
+            <w:noProof/>
+          </w:rPr>
+          <w:fldChar w:fldCharType="end"/>
+        </w:r>
+      </w:p>
+    </w:sdtContent>
+  </w:sdt>
   <w:p>
     <w:pPr>
       <w:pStyle w:val="Footer"/>
@@ -97,38 +1686,6 @@
     </w:p>
   </w:footnote>
 </w:footnotes>
-</file>
-
-<file path=word/header1.xml><?xml version="1.0" encoding="utf-8"?>
-<w:hdr xmlns:wpc="http://schemas.microsoft.com/office/word/2010/wordprocessingCanvas" xmlns:cx="http://schemas.microsoft.com/office/drawing/2014/chartex" xmlns:cx1="http://schemas.microsoft.com/office/drawing/2015/9/8/chartex" xmlns:cx2="http://schemas.microsoft.com/office/drawing/2015/10/21/chartex" xmlns:cx3="http://schemas.microsoft.com/office/drawing/2016/5/9/chartex" xmlns:cx4="http://schemas.microsoft.com/office/drawing/2016/5/10/chartex" xmlns:cx5="http://schemas.microsoft.com/office/drawing/2016/5/11/chartex" xmlns:cx6="http://schemas.microsoft.com/office/drawing/2016/5/12/chartex" xmlns:cx7="http://schemas.microsoft.com/office/drawing/2016/5/13/chartex" xmlns:cx8="http://schemas.microsoft.com/office/drawing/2016/5/14/chartex" xmlns:mc="http://schemas.openxmlformats.org/markup-compatibility/2006" xmlns:aink="http://schemas.microsoft.com/office/drawing/2016/ink" xmlns:am3d="http://schemas.microsoft.com/office/drawing/2017/model3d" xmlns:o="urn:schemas-microsoft-com:office:office" xmlns:r="http://schemas.openxmlformats.org/officeDocument/2006/relationships" xmlns:m="http://schemas.openxmlformats.org/officeDocument/2006/math" xmlns:v="urn:schemas-microsoft-com:vml" xmlns:wp14="http://schemas.microsoft.com/office/word/2010/wordprocessingDrawing" xmlns:wp="http://schemas.openxmlformats.org/drawingml/2006/wordprocessingDrawing" xmlns:w10="urn:schemas-microsoft-com:office:word" xmlns:w="http://schemas.openxmlformats.org/wordprocessingml/2006/main" xmlns:w14="http://schemas.microsoft.com/office/word/2010/wordml" xmlns:w15="http://schemas.microsoft.com/office/word/2012/wordml" xmlns:w16cid="http://schemas.microsoft.com/office/word/2016/wordml/cid" xmlns:w16se="http://schemas.microsoft.com/office/word/2015/wordml/symex" xmlns:wpg="http://schemas.microsoft.com/office/word/2010/wordprocessingGroup" xmlns:wpi="http://schemas.microsoft.com/office/word/2010/wordprocessingInk" xmlns:wne="http://schemas.microsoft.com/office/word/2006/wordml" xmlns:wps="http://schemas.microsoft.com/office/word/2010/wordprocessingShape" mc:Ignorable="w14 w15 w16se w16cid wp14">
-  <w:p>
-    <w:pPr>
-      <w:pStyle w:val="Header"/>
-    </w:pPr>
-  </w:p>
-</w:hdr>
-</file>
-
-<file path=word/header2.xml><?xml version="1.0" encoding="utf-8"?>
-<w:hdr xmlns:wpc="http://schemas.microsoft.com/office/word/2010/wordprocessingCanvas" xmlns:cx="http://schemas.microsoft.com/office/drawing/2014/chartex" xmlns:cx1="http://schemas.microsoft.com/office/drawing/2015/9/8/chartex" xmlns:cx2="http://schemas.microsoft.com/office/drawing/2015/10/21/chartex" xmlns:cx3="http://schemas.microsoft.com/office/drawing/2016/5/9/chartex" xmlns:cx4="http://schemas.microsoft.com/office/drawing/2016/5/10/chartex" xmlns:cx5="http://schemas.microsoft.com/office/drawing/2016/5/11/chartex" xmlns:cx6="http://schemas.microsoft.com/office/drawing/2016/5/12/chartex" xmlns:cx7="http://schemas.microsoft.com/office/drawing/2016/5/13/chartex" xmlns:cx8="http://schemas.microsoft.com/office/drawing/2016/5/14/chartex" xmlns:mc="http://schemas.openxmlformats.org/markup-compatibility/2006" xmlns:aink="http://schemas.microsoft.com/office/drawing/2016/ink" xmlns:am3d="http://schemas.microsoft.com/office/drawing/2017/model3d" xmlns:o="urn:schemas-microsoft-com:office:office" xmlns:r="http://schemas.openxmlformats.org/officeDocument/2006/relationships" xmlns:m="http://schemas.openxmlformats.org/officeDocument/2006/math" xmlns:v="urn:schemas-microsoft-com:vml" xmlns:wp14="http://schemas.microsoft.com/office/word/2010/wordprocessingDrawing" xmlns:wp="http://schemas.openxmlformats.org/drawingml/2006/wordprocessingDrawing" xmlns:w10="urn:schemas-microsoft-com:office:word" xmlns:w="http://schemas.openxmlformats.org/wordprocessingml/2006/main" xmlns:w14="http://schemas.microsoft.com/office/word/2010/wordml" xmlns:w15="http://schemas.microsoft.com/office/word/2012/wordml" xmlns:w16cid="http://schemas.microsoft.com/office/word/2016/wordml/cid" xmlns:w16se="http://schemas.microsoft.com/office/word/2015/wordml/symex" xmlns:wpg="http://schemas.microsoft.com/office/word/2010/wordprocessingGroup" xmlns:wpi="http://schemas.microsoft.com/office/word/2010/wordprocessingInk" xmlns:wne="http://schemas.microsoft.com/office/word/2006/wordml" xmlns:wps="http://schemas.microsoft.com/office/word/2010/wordprocessingShape" mc:Ignorable="w14 w15 w16se w16cid wp14">
-  <w:p>
-    <w:pPr>
-      <w:pStyle w:val="Header"/>
-    </w:pPr>
-    <w:bookmarkStart w:id="0" w:name="_GoBack"/>
-    <w:bookmarkEnd w:id="0"/>
-  </w:p>
-</w:hdr>
-</file>
-
-<file path=word/header3.xml><?xml version="1.0" encoding="utf-8"?>
-<w:hdr xmlns:wpc="http://schemas.microsoft.com/office/word/2010/wordprocessingCanvas" xmlns:cx="http://schemas.microsoft.com/office/drawing/2014/chartex" xmlns:cx1="http://schemas.microsoft.com/office/drawing/2015/9/8/chartex" xmlns:cx2="http://schemas.microsoft.com/office/drawing/2015/10/21/chartex" xmlns:cx3="http://schemas.microsoft.com/office/drawing/2016/5/9/chartex" xmlns:cx4="http://schemas.microsoft.com/office/drawing/2016/5/10/chartex" xmlns:cx5="http://schemas.microsoft.com/office/drawing/2016/5/11/chartex" xmlns:cx6="http://schemas.microsoft.com/office/drawing/2016/5/12/chartex" xmlns:cx7="http://schemas.microsoft.com/office/drawing/2016/5/13/chartex" xmlns:cx8="http://schemas.microsoft.com/office/drawing/2016/5/14/chartex" xmlns:mc="http://schemas.openxmlformats.org/markup-compatibility/2006" xmlns:aink="http://schemas.microsoft.com/office/drawing/2016/ink" xmlns:am3d="http://schemas.microsoft.com/office/drawing/2017/model3d" xmlns:o="urn:schemas-microsoft-com:office:office" xmlns:r="http://schemas.openxmlformats.org/officeDocument/2006/relationships" xmlns:m="http://schemas.openxmlformats.org/officeDocument/2006/math" xmlns:v="urn:schemas-microsoft-com:vml" xmlns:wp14="http://schemas.microsoft.com/office/word/2010/wordprocessingDrawing" xmlns:wp="http://schemas.openxmlformats.org/drawingml/2006/wordprocessingDrawing" xmlns:w10="urn:schemas-microsoft-com:office:word" xmlns:w="http://schemas.openxmlformats.org/wordprocessingml/2006/main" xmlns:w14="http://schemas.microsoft.com/office/word/2010/wordml" xmlns:w15="http://schemas.microsoft.com/office/word/2012/wordml" xmlns:w16cid="http://schemas.microsoft.com/office/word/2016/wordml/cid" xmlns:w16se="http://schemas.microsoft.com/office/word/2015/wordml/symex" xmlns:wpg="http://schemas.microsoft.com/office/word/2010/wordprocessingGroup" xmlns:wpi="http://schemas.microsoft.com/office/word/2010/wordprocessingInk" xmlns:wne="http://schemas.microsoft.com/office/word/2006/wordml" xmlns:wps="http://schemas.microsoft.com/office/word/2010/wordprocessingShape" mc:Ignorable="w14 w15 w16se w16cid wp14">
-  <w:p>
-    <w:pPr>
-      <w:pStyle w:val="Header"/>
-    </w:pPr>
-  </w:p>
-</w:hdr>
 </file>
 
 <file path=word/styles.xml><?xml version="1.0" encoding="utf-8"?>
@@ -600,6 +2157,16 @@
     <w:uiPriority w:val="99"/>
     <w:rsid w:val="002D2996"/>
   </w:style>
+  <w:style w:type="character" w:styleId="PlaceholderText">
+    <w:name w:val="Placeholder Text"/>
+    <w:basedOn w:val="DefaultParagraphFont"/>
+    <w:uiPriority w:val="99"/>
+    <w:semiHidden/>
+    <w:rsid w:val="00695CA5"/>
+    <w:rPr>
+      <w:color w:val="808080"/>
+    </w:rPr>
+  </w:style>
 </w:styles>
 </file>
 
@@ -896,4 +2463,16 @@
     </a:ext>
   </a:extLst>
 </a:theme>
+</file>
+
+<file path=customXml/item1.xml><?xml version="1.0" encoding="utf-8"?>
+<b:Sources xmlns:b="http://schemas.openxmlformats.org/officeDocument/2006/bibliography" xmlns="http://schemas.openxmlformats.org/officeDocument/2006/bibliography" SelectedStyle="\APASixthEditionOfficeOnline.xsl" StyleName="APA" Version="6"/>
+</file>
+
+<file path=customXml/itemProps1.xml><?xml version="1.0" encoding="utf-8"?>
+<ds:datastoreItem xmlns:ds="http://schemas.openxmlformats.org/officeDocument/2006/customXml" ds:itemID="{CE9B3844-C1DA-452B-A326-3177EE53E69C}">
+  <ds:schemaRefs>
+    <ds:schemaRef ds:uri="http://schemas.openxmlformats.org/officeDocument/2006/bibliography"/>
+  </ds:schemaRefs>
+</ds:datastoreItem>
 </file>